--- a/AssignmentPictures.docx
+++ b/AssignmentPictures.docx
@@ -94,6 +94,9 @@
     </w:p>
     <w:p>
       <w:r>
+        <w:rPr>
+          <w:noProof/>
+        </w:rPr>
         <w:lastRenderedPageBreak/>
         <w:drawing>
           <wp:inline distT="0" distB="0" distL="0" distR="0" wp14:anchorId="1060356C" wp14:editId="63E05467">
@@ -134,6 +137,9 @@
     </w:p>
     <w:p>
       <w:r>
+        <w:rPr>
+          <w:noProof/>
+        </w:rPr>
         <w:drawing>
           <wp:inline distT="0" distB="0" distL="0" distR="0" wp14:anchorId="0B595CDC" wp14:editId="5FA6099F">
             <wp:extent cx="5943600" cy="3498215"/>
@@ -173,6 +179,9 @@
     </w:p>
     <w:p>
       <w:r>
+        <w:rPr>
+          <w:noProof/>
+        </w:rPr>
         <w:drawing>
           <wp:inline distT="0" distB="0" distL="0" distR="0" wp14:anchorId="4EB746FD" wp14:editId="4FD076D2">
             <wp:extent cx="5943600" cy="3219450"/>
@@ -212,6 +221,9 @@
     </w:p>
     <w:p>
       <w:r>
+        <w:rPr>
+          <w:noProof/>
+        </w:rPr>
         <w:lastRenderedPageBreak/>
         <w:drawing>
           <wp:inline distT="0" distB="0" distL="0" distR="0" wp14:anchorId="5AAD7126" wp14:editId="36C8503E">
@@ -252,6 +264,9 @@
     </w:p>
     <w:p>
       <w:r>
+        <w:rPr>
+          <w:noProof/>
+        </w:rPr>
         <w:drawing>
           <wp:inline distT="0" distB="0" distL="0" distR="0" wp14:anchorId="5A6EB179" wp14:editId="7448CBAD">
             <wp:extent cx="5943600" cy="2990850"/>
@@ -277,6 +292,46 @@
                     <a:xfrm>
                       <a:off x="0" y="0"/>
                       <a:ext cx="5943600" cy="2990850"/>
+                    </a:xfrm>
+                    <a:prstGeom prst="rect">
+                      <a:avLst/>
+                    </a:prstGeom>
+                  </pic:spPr>
+                </pic:pic>
+              </a:graphicData>
+            </a:graphic>
+          </wp:inline>
+        </w:drawing>
+      </w:r>
+    </w:p>
+    <w:p>
+      <w:r>
+        <w:lastRenderedPageBreak/>
+        <w:drawing>
+          <wp:inline distT="0" distB="0" distL="0" distR="0" wp14:anchorId="026A5C80" wp14:editId="0EB5D2AB">
+            <wp:extent cx="5943600" cy="4353560"/>
+            <wp:effectExtent l="0" t="0" r="0" b="8890"/>
+            <wp:docPr id="8" name="Picture 8"/>
+            <wp:cNvGraphicFramePr>
+              <a:graphicFrameLocks xmlns:a="http://schemas.openxmlformats.org/drawingml/2006/main" noChangeAspect="1"/>
+            </wp:cNvGraphicFramePr>
+            <a:graphic xmlns:a="http://schemas.openxmlformats.org/drawingml/2006/main">
+              <a:graphicData uri="http://schemas.openxmlformats.org/drawingml/2006/picture">
+                <pic:pic xmlns:pic="http://schemas.openxmlformats.org/drawingml/2006/picture">
+                  <pic:nvPicPr>
+                    <pic:cNvPr id="1" name=""/>
+                    <pic:cNvPicPr/>
+                  </pic:nvPicPr>
+                  <pic:blipFill>
+                    <a:blip r:embed="rId11"/>
+                    <a:stretch>
+                      <a:fillRect/>
+                    </a:stretch>
+                  </pic:blipFill>
+                  <pic:spPr>
+                    <a:xfrm>
+                      <a:off x="0" y="0"/>
+                      <a:ext cx="5943600" cy="4353560"/>
                     </a:xfrm>
                     <a:prstGeom prst="rect">
                       <a:avLst/>

--- a/AssignmentPictures.docx
+++ b/AssignmentPictures.docx
@@ -306,6 +306,9 @@
     </w:p>
     <w:p>
       <w:r>
+        <w:rPr>
+          <w:noProof/>
+        </w:rPr>
         <w:lastRenderedPageBreak/>
         <w:drawing>
           <wp:inline distT="0" distB="0" distL="0" distR="0" wp14:anchorId="026A5C80" wp14:editId="0EB5D2AB">
@@ -332,6 +335,45 @@
                     <a:xfrm>
                       <a:off x="0" y="0"/>
                       <a:ext cx="5943600" cy="4353560"/>
+                    </a:xfrm>
+                    <a:prstGeom prst="rect">
+                      <a:avLst/>
+                    </a:prstGeom>
+                  </pic:spPr>
+                </pic:pic>
+              </a:graphicData>
+            </a:graphic>
+          </wp:inline>
+        </w:drawing>
+      </w:r>
+    </w:p>
+    <w:p>
+      <w:r>
+        <w:drawing>
+          <wp:inline distT="0" distB="0" distL="0" distR="0" wp14:anchorId="0DB6B2C7" wp14:editId="4CBF6E0B">
+            <wp:extent cx="5943600" cy="209550"/>
+            <wp:effectExtent l="0" t="0" r="0" b="0"/>
+            <wp:docPr id="9" name="Picture 9"/>
+            <wp:cNvGraphicFramePr>
+              <a:graphicFrameLocks xmlns:a="http://schemas.openxmlformats.org/drawingml/2006/main" noChangeAspect="1"/>
+            </wp:cNvGraphicFramePr>
+            <a:graphic xmlns:a="http://schemas.openxmlformats.org/drawingml/2006/main">
+              <a:graphicData uri="http://schemas.openxmlformats.org/drawingml/2006/picture">
+                <pic:pic xmlns:pic="http://schemas.openxmlformats.org/drawingml/2006/picture">
+                  <pic:nvPicPr>
+                    <pic:cNvPr id="1" name=""/>
+                    <pic:cNvPicPr/>
+                  </pic:nvPicPr>
+                  <pic:blipFill>
+                    <a:blip r:embed="rId12"/>
+                    <a:stretch>
+                      <a:fillRect/>
+                    </a:stretch>
+                  </pic:blipFill>
+                  <pic:spPr>
+                    <a:xfrm>
+                      <a:off x="0" y="0"/>
+                      <a:ext cx="5943600" cy="209550"/>
                     </a:xfrm>
                     <a:prstGeom prst="rect">
                       <a:avLst/>
